--- a/SQL Mini Project Incuding Marking Scheme v1.0.docx
+++ b/SQL Mini Project Incuding Marking Scheme v1.0.docx
@@ -338,8 +338,14 @@
           <w:ilvl w:val="1"/>
           <w:numId w:val="4"/>
         </w:numPr>
-      </w:pPr>
-      <w:r>
+        <w:rPr>
+          <w:highlight w:val="yellow"/>
+        </w:rPr>
+      </w:pPr>
+      <w:r>
+        <w:rPr>
+          <w:highlight w:val="yellow"/>
+        </w:rPr>
         <w:t>Count how many Orders have a Freight amount greater than 100.00 and either USA or UK as Ship Country.</w:t>
       </w:r>
     </w:p>
@@ -350,25 +356,40 @@
           <w:ilvl w:val="1"/>
           <w:numId w:val="4"/>
         </w:numPr>
-      </w:pPr>
-      <w:r>
-        <w:t>Write an SQL Statement to identify the</w:t>
-      </w:r>
+        <w:rPr>
+          <w:highlight w:val="yellow"/>
+        </w:rPr>
+      </w:pPr>
       <w:bookmarkStart w:id="0" w:name="_GoBack"/>
       <w:bookmarkEnd w:id="0"/>
       <w:r>
-        <w:t xml:space="preserve"> Order Number of the O</w:t>
-      </w:r>
-      <w:r>
+        <w:rPr>
+          <w:highlight w:val="yellow"/>
+        </w:rPr>
+        <w:t>Write an SQL Statement to identify the Order Number of the O</w:t>
+      </w:r>
+      <w:r>
+        <w:rPr>
+          <w:highlight w:val="yellow"/>
+        </w:rPr>
         <w:t xml:space="preserve">rder with the highest amount of </w:t>
       </w:r>
       <w:r>
+        <w:rPr>
+          <w:highlight w:val="yellow"/>
+        </w:rPr>
         <w:t>discount applied</w:t>
       </w:r>
       <w:r>
+        <w:rPr>
+          <w:highlight w:val="yellow"/>
+        </w:rPr>
         <w:t xml:space="preserve"> to that order</w:t>
       </w:r>
       <w:r>
+        <w:rPr>
+          <w:highlight w:val="yellow"/>
+        </w:rPr>
         <w:t>.</w:t>
       </w:r>
     </w:p>
